--- a/用户手册.docx
+++ b/用户手册.docx
@@ -1475,13 +1475,7 @@
         <w:t xml:space="preserve">   - 限制：列表单次加载最多 100 条记录。</w:t>
       </w:r>
     </w:p>
-    <w:p>
-      <w:pPr>
-        <w:rPr>
-          <w:rFonts w:hint="eastAsia"/>
-        </w:rPr>
-      </w:pPr>
-    </w:p>
+    <w:p/>
     <w:p>
       <w:pPr>
         <w:pStyle w:val="2"/>
@@ -1494,7 +1488,317 @@
           <w:rFonts w:hint="eastAsia"/>
         </w:rPr>
         <w:lastRenderedPageBreak/>
-        <w:t>4.3 成员审批 (仅管理员)</w:t>
+        <w:t>4.</w:t>
+      </w:r>
+      <w:r>
+        <w:rPr>
+          <w:rFonts w:hint="eastAsia"/>
+        </w:rPr>
+        <w:t>3</w:t>
+      </w:r>
+      <w:r>
+        <w:rPr>
+          <w:rFonts w:hint="eastAsia"/>
+        </w:rPr>
+        <w:t xml:space="preserve"> </w:t>
+      </w:r>
+      <w:r>
+        <w:rPr>
+          <w:rFonts w:hint="eastAsia"/>
+        </w:rPr>
+        <w:t>汇总导出</w:t>
+      </w:r>
+      <w:r>
+        <w:rPr>
+          <w:rFonts w:hint="eastAsia"/>
+        </w:rPr>
+        <w:t>(仅</w:t>
+      </w:r>
+      <w:r>
+        <w:rPr>
+          <w:rFonts w:hint="eastAsia"/>
+        </w:rPr>
+        <w:t>管理员</w:t>
+      </w:r>
+      <w:r>
+        <w:rPr>
+          <w:rFonts w:hint="eastAsia"/>
+        </w:rPr>
+        <w:t>)</w:t>
+      </w:r>
+    </w:p>
+    <w:p>
+      <w:pPr>
+        <w:spacing w:line="360" w:lineRule="auto"/>
+        <w:ind w:firstLine="420"/>
+        <w:rPr>
+          <w:rFonts w:ascii="宋体" w:eastAsia="宋体" w:hAnsi="宋体"/>
+          <w:sz w:val="24"/>
+          <w:szCs w:val="24"/>
+        </w:rPr>
+      </w:pPr>
+      <w:r>
+        <w:rPr>
+          <w:rFonts w:ascii="宋体" w:eastAsia="宋体" w:hAnsi="宋体" w:hint="eastAsia"/>
+          <w:sz w:val="24"/>
+          <w:szCs w:val="24"/>
+        </w:rPr>
+        <w:t>管理员在查询工</w:t>
+      </w:r>
+      <w:proofErr w:type="gramStart"/>
+      <w:r>
+        <w:rPr>
+          <w:rFonts w:ascii="宋体" w:eastAsia="宋体" w:hAnsi="宋体" w:hint="eastAsia"/>
+          <w:sz w:val="24"/>
+          <w:szCs w:val="24"/>
+        </w:rPr>
+        <w:t>单记录</w:t>
+      </w:r>
+      <w:proofErr w:type="gramEnd"/>
+      <w:r>
+        <w:rPr>
+          <w:rFonts w:ascii="宋体" w:eastAsia="宋体" w:hAnsi="宋体" w:hint="eastAsia"/>
+          <w:sz w:val="24"/>
+          <w:szCs w:val="24"/>
+        </w:rPr>
+        <w:t>后，界面右下方会有一个【汇总导出】按钮，点击该按钮可以将本次查询命中的所有工单导出，以便在电脑上进行二次加工或处理。</w:t>
+      </w:r>
+    </w:p>
+    <w:p>
+      <w:pPr>
+        <w:spacing w:line="360" w:lineRule="auto"/>
+        <w:ind w:firstLine="420"/>
+        <w:rPr>
+          <w:rFonts w:ascii="宋体" w:eastAsia="宋体" w:hAnsi="宋体"/>
+          <w:sz w:val="24"/>
+          <w:szCs w:val="24"/>
+        </w:rPr>
+      </w:pPr>
+      <w:r>
+        <w:rPr>
+          <w:rFonts w:ascii="宋体" w:eastAsia="宋体" w:hAnsi="宋体" w:hint="eastAsia"/>
+          <w:sz w:val="24"/>
+          <w:szCs w:val="24"/>
+        </w:rPr>
+        <w:t>注意：如果用户使用的手机不支持XSL文件的打开(没有安装Excel、WPS)，但是仍然可以通过转发功能将导出结果发送</w:t>
+      </w:r>
+      <w:proofErr w:type="gramStart"/>
+      <w:r>
+        <w:rPr>
+          <w:rFonts w:ascii="宋体" w:eastAsia="宋体" w:hAnsi="宋体" w:hint="eastAsia"/>
+          <w:sz w:val="24"/>
+          <w:szCs w:val="24"/>
+        </w:rPr>
+        <w:t>给微信用户</w:t>
+      </w:r>
+      <w:proofErr w:type="gramEnd"/>
+      <w:r>
+        <w:rPr>
+          <w:rFonts w:ascii="宋体" w:eastAsia="宋体" w:hAnsi="宋体" w:hint="eastAsia"/>
+          <w:sz w:val="24"/>
+          <w:szCs w:val="24"/>
+        </w:rPr>
+        <w:t>或电脑。</w:t>
+      </w:r>
+    </w:p>
+    <w:tbl>
+      <w:tblPr>
+        <w:tblStyle w:val="af2"/>
+        <w:tblW w:w="0" w:type="auto"/>
+        <w:tblBorders>
+          <w:top w:val="none" w:sz="0" w:space="0" w:color="auto"/>
+          <w:left w:val="none" w:sz="0" w:space="0" w:color="auto"/>
+          <w:bottom w:val="none" w:sz="0" w:space="0" w:color="auto"/>
+          <w:right w:val="none" w:sz="0" w:space="0" w:color="auto"/>
+          <w:insideH w:val="none" w:sz="0" w:space="0" w:color="auto"/>
+          <w:insideV w:val="none" w:sz="0" w:space="0" w:color="auto"/>
+        </w:tblBorders>
+        <w:tblLook w:val="04A0" w:firstRow="1" w:lastRow="0" w:firstColumn="1" w:lastColumn="0" w:noHBand="0" w:noVBand="1"/>
+      </w:tblPr>
+      <w:tblGrid>
+        <w:gridCol w:w="4148"/>
+        <w:gridCol w:w="4148"/>
+      </w:tblGrid>
+      <w:tr>
+        <w:tc>
+          <w:tcPr>
+            <w:tcW w:w="4148" w:type="dxa"/>
+          </w:tcPr>
+          <w:p>
+            <w:pPr>
+              <w:spacing w:line="360" w:lineRule="auto"/>
+              <w:rPr>
+                <w:rFonts w:ascii="宋体" w:eastAsia="宋体" w:hAnsi="宋体" w:hint="eastAsia"/>
+                <w:sz w:val="24"/>
+                <w:szCs w:val="24"/>
+              </w:rPr>
+            </w:pPr>
+            <w:r>
+              <w:rPr>
+                <w:rFonts w:ascii="宋体" w:eastAsia="宋体" w:hAnsi="宋体"/>
+                <w:noProof/>
+                <w:sz w:val="24"/>
+                <w:szCs w:val="24"/>
+              </w:rPr>
+              <w:drawing>
+                <wp:inline distT="0" distB="0" distL="0" distR="0" wp14:anchorId="1233B0C2" wp14:editId="592A3A4D">
+                  <wp:extent cx="2488890" cy="5386037"/>
+                  <wp:effectExtent l="0" t="0" r="6985" b="5715"/>
+                  <wp:docPr id="1389655903" name="图片 1"/>
+                  <wp:cNvGraphicFramePr>
+                    <a:graphicFrameLocks xmlns:a="http://schemas.openxmlformats.org/drawingml/2006/main" noChangeAspect="1"/>
+                  </wp:cNvGraphicFramePr>
+                  <a:graphic xmlns:a="http://schemas.openxmlformats.org/drawingml/2006/main">
+                    <a:graphicData uri="http://schemas.openxmlformats.org/drawingml/2006/picture">
+                      <pic:pic xmlns:pic="http://schemas.openxmlformats.org/drawingml/2006/picture">
+                        <pic:nvPicPr>
+                          <pic:cNvPr id="0" name="Picture 1"/>
+                          <pic:cNvPicPr>
+                            <a:picLocks noChangeAspect="1" noChangeArrowheads="1"/>
+                          </pic:cNvPicPr>
+                        </pic:nvPicPr>
+                        <pic:blipFill>
+                          <a:blip r:embed="rId6" cstate="print">
+                            <a:extLst>
+                              <a:ext uri="{28A0092B-C50C-407E-A947-70E740481C1C}">
+                                <a14:useLocalDpi xmlns:a14="http://schemas.microsoft.com/office/drawing/2010/main" val="0"/>
+                              </a:ext>
+                            </a:extLst>
+                          </a:blip>
+                          <a:srcRect/>
+                          <a:stretch>
+                            <a:fillRect/>
+                          </a:stretch>
+                        </pic:blipFill>
+                        <pic:spPr bwMode="auto">
+                          <a:xfrm>
+                            <a:off x="0" y="0"/>
+                            <a:ext cx="2508900" cy="5429338"/>
+                          </a:xfrm>
+                          <a:prstGeom prst="rect">
+                            <a:avLst/>
+                          </a:prstGeom>
+                          <a:noFill/>
+                          <a:ln>
+                            <a:noFill/>
+                          </a:ln>
+                        </pic:spPr>
+                      </pic:pic>
+                    </a:graphicData>
+                  </a:graphic>
+                </wp:inline>
+              </w:drawing>
+            </w:r>
+          </w:p>
+        </w:tc>
+        <w:tc>
+          <w:tcPr>
+            <w:tcW w:w="4148" w:type="dxa"/>
+          </w:tcPr>
+          <w:p>
+            <w:pPr>
+              <w:spacing w:line="360" w:lineRule="auto"/>
+              <w:rPr>
+                <w:rFonts w:ascii="宋体" w:eastAsia="宋体" w:hAnsi="宋体" w:hint="eastAsia"/>
+                <w:sz w:val="24"/>
+                <w:szCs w:val="24"/>
+              </w:rPr>
+            </w:pPr>
+            <w:r>
+              <w:rPr>
+                <w:rFonts w:ascii="宋体" w:eastAsia="宋体" w:hAnsi="宋体"/>
+                <w:noProof/>
+                <w:sz w:val="24"/>
+                <w:szCs w:val="24"/>
+              </w:rPr>
+              <w:drawing>
+                <wp:inline distT="0" distB="0" distL="0" distR="0" wp14:anchorId="7DA18DC5" wp14:editId="39C8C3A4">
+                  <wp:extent cx="2491020" cy="5394751"/>
+                  <wp:effectExtent l="0" t="0" r="5080" b="0"/>
+                  <wp:docPr id="1383219535" name="图片 2"/>
+                  <wp:cNvGraphicFramePr>
+                    <a:graphicFrameLocks xmlns:a="http://schemas.openxmlformats.org/drawingml/2006/main" noChangeAspect="1"/>
+                  </wp:cNvGraphicFramePr>
+                  <a:graphic xmlns:a="http://schemas.openxmlformats.org/drawingml/2006/main">
+                    <a:graphicData uri="http://schemas.openxmlformats.org/drawingml/2006/picture">
+                      <pic:pic xmlns:pic="http://schemas.openxmlformats.org/drawingml/2006/picture">
+                        <pic:nvPicPr>
+                          <pic:cNvPr id="0" name="Picture 2"/>
+                          <pic:cNvPicPr>
+                            <a:picLocks noChangeAspect="1" noChangeArrowheads="1"/>
+                          </pic:cNvPicPr>
+                        </pic:nvPicPr>
+                        <pic:blipFill>
+                          <a:blip r:embed="rId7">
+                            <a:extLst>
+                              <a:ext uri="{28A0092B-C50C-407E-A947-70E740481C1C}">
+                                <a14:useLocalDpi xmlns:a14="http://schemas.microsoft.com/office/drawing/2010/main" val="0"/>
+                              </a:ext>
+                            </a:extLst>
+                          </a:blip>
+                          <a:srcRect/>
+                          <a:stretch>
+                            <a:fillRect/>
+                          </a:stretch>
+                        </pic:blipFill>
+                        <pic:spPr bwMode="auto">
+                          <a:xfrm>
+                            <a:off x="0" y="0"/>
+                            <a:ext cx="2498891" cy="5411796"/>
+                          </a:xfrm>
+                          <a:prstGeom prst="rect">
+                            <a:avLst/>
+                          </a:prstGeom>
+                          <a:noFill/>
+                          <a:ln>
+                            <a:noFill/>
+                          </a:ln>
+                        </pic:spPr>
+                      </pic:pic>
+                    </a:graphicData>
+                  </a:graphic>
+                </wp:inline>
+              </w:drawing>
+            </w:r>
+          </w:p>
+        </w:tc>
+      </w:tr>
+    </w:tbl>
+    <w:p>
+      <w:pPr>
+        <w:spacing w:line="360" w:lineRule="auto"/>
+        <w:ind w:right="960"/>
+        <w:rPr>
+          <w:rFonts w:ascii="宋体" w:eastAsia="宋体" w:hAnsi="宋体" w:hint="eastAsia"/>
+          <w:sz w:val="24"/>
+          <w:szCs w:val="24"/>
+        </w:rPr>
+      </w:pPr>
+    </w:p>
+    <w:p>
+      <w:pPr>
+        <w:pStyle w:val="2"/>
+        <w:rPr>
+          <w:rFonts w:hint="eastAsia"/>
+        </w:rPr>
+      </w:pPr>
+      <w:r>
+        <w:rPr>
+          <w:rFonts w:hint="eastAsia"/>
+        </w:rPr>
+        <w:t>4.</w:t>
+      </w:r>
+      <w:r>
+        <w:rPr>
+          <w:rFonts w:hint="eastAsia"/>
+        </w:rPr>
+        <w:t>4</w:t>
+      </w:r>
+      <w:r>
+        <w:rPr>
+          <w:rFonts w:hint="eastAsia"/>
+        </w:rPr>
+        <w:t xml:space="preserve"> 成员审批 (仅管理员)</w:t>
       </w:r>
     </w:p>
     <w:p>
@@ -1551,6 +1855,7 @@
           <w:sz w:val="24"/>
           <w:szCs w:val="24"/>
         </w:rPr>
+        <w:lastRenderedPageBreak/>
         <w:t xml:space="preserve">   3. 操作：</w:t>
       </w:r>
     </w:p>
@@ -1851,7 +2156,7 @@
         <w:spacing w:line="360" w:lineRule="auto"/>
         <w:ind w:firstLine="420"/>
         <w:rPr>
-          <w:rFonts w:ascii="宋体" w:eastAsia="宋体" w:hAnsi="宋体"/>
+          <w:rFonts w:ascii="宋体" w:eastAsia="宋体" w:hAnsi="宋体" w:hint="eastAsia"/>
           <w:sz w:val="24"/>
           <w:szCs w:val="24"/>
         </w:rPr>
@@ -1896,7 +2201,7 @@
       </w:r>
     </w:p>
     <w:sectPr>
-      <w:headerReference w:type="default" r:id="rId6"/>
+      <w:headerReference w:type="default" r:id="rId8"/>
       <w:pgSz w:w="11906" w:h="16838"/>
       <w:pgMar w:top="1440" w:right="1800" w:bottom="1440" w:left="1800" w:header="851" w:footer="992" w:gutter="0"/>
       <w:cols w:space="425"/>
@@ -3006,6 +3311,22 @@
       <w:szCs w:val="18"/>
     </w:rPr>
   </w:style>
+  <w:style w:type="table" w:styleId="af2">
+    <w:name w:val="Table Grid"/>
+    <w:basedOn w:val="a1"/>
+    <w:uiPriority w:val="39"/>
+    <w:rsid w:val="00387709"/>
+    <w:tblPr>
+      <w:tblBorders>
+        <w:top w:val="single" w:sz="4" w:space="0" w:color="auto"/>
+        <w:left w:val="single" w:sz="4" w:space="0" w:color="auto"/>
+        <w:bottom w:val="single" w:sz="4" w:space="0" w:color="auto"/>
+        <w:right w:val="single" w:sz="4" w:space="0" w:color="auto"/>
+        <w:insideH w:val="single" w:sz="4" w:space="0" w:color="auto"/>
+        <w:insideV w:val="single" w:sz="4" w:space="0" w:color="auto"/>
+      </w:tblBorders>
+    </w:tblPr>
+  </w:style>
 </w:styles>
 </file>
 
